--- a/2.0.1 Deploy_Member_Copy.docx
+++ b/2.0.1 Deploy_Member_Copy.docx
@@ -641,8 +641,6 @@
           <w:numId w:val="2"/>
         </w:numPr>
       </w:pPr>
-      <w:bookmarkStart w:id="0" w:name="_GoBack"/>
-      <w:bookmarkEnd w:id="0"/>
       <w:r>
         <w:lastRenderedPageBreak/>
         <w:t>Jobs</w:t>
@@ -663,16 +661,17 @@
     <w:tbl>
       <w:tblPr>
         <w:tblStyle w:val="TableGrid"/>
-        <w:tblW w:w="9977" w:type="dxa"/>
+        <w:tblW w:w="10170" w:type="dxa"/>
         <w:tblInd w:w="355" w:type="dxa"/>
         <w:tblLayout w:type="fixed"/>
         <w:tblLook w:val="04A0" w:firstRow="1" w:lastRow="0" w:firstColumn="1" w:lastColumn="0" w:noHBand="0" w:noVBand="1"/>
       </w:tblPr>
       <w:tblGrid>
-        <w:gridCol w:w="2160"/>
-        <w:gridCol w:w="2250"/>
-        <w:gridCol w:w="1080"/>
-        <w:gridCol w:w="4487"/>
+        <w:gridCol w:w="1350"/>
+        <w:gridCol w:w="1710"/>
+        <w:gridCol w:w="1260"/>
+        <w:gridCol w:w="810"/>
+        <w:gridCol w:w="5040"/>
       </w:tblGrid>
       <w:tr>
         <w:trPr>
@@ -681,7 +680,7 @@
         </w:trPr>
         <w:tc>
           <w:tcPr>
-            <w:tcW w:w="2160" w:type="dxa"/>
+            <w:tcW w:w="1350" w:type="dxa"/>
           </w:tcPr>
           <w:p>
             <w:pPr>
@@ -705,7 +704,7 @@
         </w:tc>
         <w:tc>
           <w:tcPr>
-            <w:tcW w:w="2250" w:type="dxa"/>
+            <w:tcW w:w="1710" w:type="dxa"/>
           </w:tcPr>
           <w:p>
             <w:pPr>
@@ -739,7 +738,7 @@
         </w:tc>
         <w:tc>
           <w:tcPr>
-            <w:tcW w:w="1080" w:type="dxa"/>
+            <w:tcW w:w="1260" w:type="dxa"/>
           </w:tcPr>
           <w:p>
             <w:pPr>
@@ -757,13 +756,37 @@
                 <w:sz w:val="16"/>
                 <w:szCs w:val="16"/>
               </w:rPr>
+              <w:t>Credentials / host</w:t>
+            </w:r>
+          </w:p>
+        </w:tc>
+        <w:tc>
+          <w:tcPr>
+            <w:tcW w:w="810" w:type="dxa"/>
+          </w:tcPr>
+          <w:p>
+            <w:pPr>
+              <w:pStyle w:val="ListParagraph"/>
+              <w:ind w:left="0"/>
+              <w:rPr>
+                <w:b/>
+                <w:sz w:val="16"/>
+                <w:szCs w:val="16"/>
+              </w:rPr>
+            </w:pPr>
+            <w:r>
+              <w:rPr>
+                <w:b/>
+                <w:sz w:val="16"/>
+                <w:szCs w:val="16"/>
+              </w:rPr>
               <w:t>Project</w:t>
             </w:r>
           </w:p>
         </w:tc>
         <w:tc>
           <w:tcPr>
-            <w:tcW w:w="4487" w:type="dxa"/>
+            <w:tcW w:w="5040" w:type="dxa"/>
           </w:tcPr>
           <w:p>
             <w:pPr>
@@ -781,15 +804,7 @@
                 <w:sz w:val="16"/>
                 <w:szCs w:val="16"/>
               </w:rPr>
-              <w:t>Description</w:t>
-            </w:r>
-            <w:r>
-              <w:rPr>
-                <w:b/>
-                <w:sz w:val="16"/>
-                <w:szCs w:val="16"/>
-              </w:rPr>
-              <w:t xml:space="preserve"> and Usage</w:t>
+              <w:t>Description and Usage</w:t>
             </w:r>
           </w:p>
         </w:tc>
@@ -801,31 +816,24 @@
         </w:trPr>
         <w:tc>
           <w:tcPr>
-            <w:tcW w:w="2160" w:type="dxa"/>
-          </w:tcPr>
-          <w:p>
-            <w:pPr>
-              <w:pStyle w:val="ListParagraph"/>
-              <w:ind w:left="0"/>
-              <w:rPr>
-                <w:sz w:val="16"/>
-                <w:szCs w:val="16"/>
-              </w:rPr>
-            </w:pPr>
-            <w:proofErr w:type="spellStart"/>
-            <w:r>
-              <w:rPr>
-                <w:sz w:val="16"/>
-                <w:szCs w:val="16"/>
-              </w:rPr>
-              <w:t>c</w:t>
-            </w:r>
-            <w:r>
-              <w:rPr>
-                <w:sz w:val="16"/>
-                <w:szCs w:val="16"/>
-              </w:rPr>
-              <w:t>reate_</w:t>
+            <w:tcW w:w="1350" w:type="dxa"/>
+          </w:tcPr>
+          <w:p>
+            <w:pPr>
+              <w:pStyle w:val="ListParagraph"/>
+              <w:ind w:left="0"/>
+              <w:rPr>
+                <w:sz w:val="16"/>
+                <w:szCs w:val="16"/>
+              </w:rPr>
+            </w:pPr>
+            <w:proofErr w:type="spellStart"/>
+            <w:r>
+              <w:rPr>
+                <w:sz w:val="16"/>
+                <w:szCs w:val="16"/>
+              </w:rPr>
+              <w:t>create_</w:t>
             </w:r>
             <w:r>
               <w:rPr>
@@ -839,45 +847,85 @@
         </w:tc>
         <w:tc>
           <w:tcPr>
-            <w:tcW w:w="2250" w:type="dxa"/>
-          </w:tcPr>
-          <w:p>
-            <w:pPr>
-              <w:pStyle w:val="ListParagraph"/>
-              <w:ind w:left="0"/>
-              <w:rPr>
-                <w:sz w:val="16"/>
-                <w:szCs w:val="16"/>
-              </w:rPr>
-            </w:pPr>
-            <w:proofErr w:type="spellStart"/>
-            <w:r>
-              <w:rPr>
-                <w:sz w:val="16"/>
-                <w:szCs w:val="16"/>
-              </w:rPr>
-              <w:t>create_</w:t>
-            </w:r>
-            <w:r>
-              <w:rPr>
-                <w:sz w:val="16"/>
-                <w:szCs w:val="16"/>
-              </w:rPr>
-              <w:t>member_copy_vars</w:t>
-            </w:r>
-            <w:r>
-              <w:rPr>
-                <w:sz w:val="16"/>
-                <w:szCs w:val="16"/>
-              </w:rPr>
-              <w:t>.yml</w:t>
-            </w:r>
-            <w:proofErr w:type="spellEnd"/>
-          </w:p>
-        </w:tc>
-        <w:tc>
-          <w:tcPr>
-            <w:tcW w:w="1080" w:type="dxa"/>
+            <w:tcW w:w="1710" w:type="dxa"/>
+          </w:tcPr>
+          <w:p>
+            <w:pPr>
+              <w:pStyle w:val="ListParagraph"/>
+              <w:ind w:left="0"/>
+              <w:rPr>
+                <w:sz w:val="16"/>
+                <w:szCs w:val="16"/>
+              </w:rPr>
+            </w:pPr>
+            <w:proofErr w:type="spellStart"/>
+            <w:r>
+              <w:rPr>
+                <w:sz w:val="16"/>
+                <w:szCs w:val="16"/>
+              </w:rPr>
+              <w:t>create_member_copy_vars.yml</w:t>
+            </w:r>
+            <w:proofErr w:type="spellEnd"/>
+          </w:p>
+        </w:tc>
+        <w:tc>
+          <w:tcPr>
+            <w:tcW w:w="1260" w:type="dxa"/>
+          </w:tcPr>
+          <w:p>
+            <w:pPr>
+              <w:pStyle w:val="ListParagraph"/>
+              <w:ind w:left="0"/>
+              <w:rPr>
+                <w:sz w:val="16"/>
+                <w:szCs w:val="16"/>
+              </w:rPr>
+            </w:pPr>
+            <w:r>
+              <w:rPr>
+                <w:sz w:val="16"/>
+                <w:szCs w:val="16"/>
+              </w:rPr>
+              <w:t xml:space="preserve">None – runs on localhost as </w:t>
+            </w:r>
+            <w:proofErr w:type="spellStart"/>
+            <w:r>
+              <w:rPr>
+                <w:sz w:val="16"/>
+                <w:szCs w:val="16"/>
+              </w:rPr>
+              <w:t>awx</w:t>
+            </w:r>
+            <w:proofErr w:type="spellEnd"/>
+            <w:r>
+              <w:rPr>
+                <w:sz w:val="16"/>
+                <w:szCs w:val="16"/>
+              </w:rPr>
+              <w:t xml:space="preserve"> </w:t>
+            </w:r>
+            <w:proofErr w:type="spellStart"/>
+            <w:r>
+              <w:rPr>
+                <w:sz w:val="16"/>
+                <w:szCs w:val="16"/>
+              </w:rPr>
+              <w:t>linux</w:t>
+            </w:r>
+            <w:proofErr w:type="spellEnd"/>
+            <w:r>
+              <w:rPr>
+                <w:sz w:val="16"/>
+                <w:szCs w:val="16"/>
+              </w:rPr>
+              <w:t xml:space="preserve"> user</w:t>
+            </w:r>
+          </w:p>
+        </w:tc>
+        <w:tc>
+          <w:tcPr>
+            <w:tcW w:w="810" w:type="dxa"/>
           </w:tcPr>
           <w:p>
             <w:pPr>
@@ -899,7 +947,7 @@
         </w:tc>
         <w:tc>
           <w:tcPr>
-            <w:tcW w:w="4487" w:type="dxa"/>
+            <w:tcW w:w="5040" w:type="dxa"/>
           </w:tcPr>
           <w:p>
             <w:pPr>
@@ -1129,7 +1177,7 @@
         </w:trPr>
         <w:tc>
           <w:tcPr>
-            <w:tcW w:w="2160" w:type="dxa"/>
+            <w:tcW w:w="1350" w:type="dxa"/>
           </w:tcPr>
           <w:p>
             <w:pPr>
@@ -1153,52 +1201,146 @@
         </w:tc>
         <w:tc>
           <w:tcPr>
-            <w:tcW w:w="2250" w:type="dxa"/>
-          </w:tcPr>
-          <w:p>
-            <w:pPr>
-              <w:pStyle w:val="ListParagraph"/>
-              <w:ind w:left="0"/>
-              <w:rPr>
-                <w:sz w:val="16"/>
-                <w:szCs w:val="16"/>
-              </w:rPr>
-            </w:pPr>
-            <w:proofErr w:type="spellStart"/>
-            <w:r>
-              <w:rPr>
-                <w:sz w:val="16"/>
-                <w:szCs w:val="16"/>
-              </w:rPr>
-              <w:t>s</w:t>
-            </w:r>
-            <w:r>
-              <w:rPr>
-                <w:sz w:val="16"/>
-                <w:szCs w:val="16"/>
-              </w:rPr>
-              <w:t>tage_files_</w:t>
-            </w:r>
-            <w:r>
-              <w:rPr>
-                <w:sz w:val="16"/>
-                <w:szCs w:val="16"/>
-              </w:rPr>
-              <w:t>rms</w:t>
-            </w:r>
-            <w:r>
-              <w:rPr>
-                <w:sz w:val="16"/>
-                <w:szCs w:val="16"/>
-              </w:rPr>
-              <w:t>_ansible.yml</w:t>
-            </w:r>
-            <w:proofErr w:type="spellEnd"/>
-          </w:p>
-        </w:tc>
-        <w:tc>
-          <w:tcPr>
-            <w:tcW w:w="1080" w:type="dxa"/>
+            <w:tcW w:w="1710" w:type="dxa"/>
+          </w:tcPr>
+          <w:p>
+            <w:pPr>
+              <w:pStyle w:val="ListParagraph"/>
+              <w:ind w:left="0"/>
+              <w:rPr>
+                <w:sz w:val="16"/>
+                <w:szCs w:val="16"/>
+              </w:rPr>
+            </w:pPr>
+            <w:proofErr w:type="spellStart"/>
+            <w:r>
+              <w:rPr>
+                <w:sz w:val="16"/>
+                <w:szCs w:val="16"/>
+              </w:rPr>
+              <w:t>stage_files_rms_ansible.yml</w:t>
+            </w:r>
+            <w:proofErr w:type="spellEnd"/>
+          </w:p>
+        </w:tc>
+        <w:tc>
+          <w:tcPr>
+            <w:tcW w:w="1260" w:type="dxa"/>
+          </w:tcPr>
+          <w:p>
+            <w:pPr>
+              <w:pStyle w:val="ListParagraph"/>
+              <w:ind w:left="0"/>
+              <w:rPr>
+                <w:sz w:val="16"/>
+                <w:szCs w:val="16"/>
+              </w:rPr>
+            </w:pPr>
+            <w:proofErr w:type="spellStart"/>
+            <w:r>
+              <w:rPr>
+                <w:sz w:val="16"/>
+                <w:szCs w:val="16"/>
+              </w:rPr>
+              <w:t>Codemove</w:t>
+            </w:r>
+            <w:proofErr w:type="spellEnd"/>
+            <w:r>
+              <w:rPr>
+                <w:sz w:val="16"/>
+                <w:szCs w:val="16"/>
+              </w:rPr>
+              <w:t xml:space="preserve"> for {{</w:t>
+            </w:r>
+            <w:proofErr w:type="spellStart"/>
+            <w:r>
+              <w:rPr>
+                <w:sz w:val="16"/>
+                <w:szCs w:val="16"/>
+              </w:rPr>
+              <w:t>stage_server</w:t>
+            </w:r>
+            <w:proofErr w:type="spellEnd"/>
+            <w:r>
+              <w:rPr>
+                <w:sz w:val="16"/>
+                <w:szCs w:val="16"/>
+              </w:rPr>
+              <w:t>}} – diagoras1bcp</w:t>
+            </w:r>
+          </w:p>
+          <w:p>
+            <w:pPr>
+              <w:pStyle w:val="ListParagraph"/>
+              <w:ind w:left="0"/>
+              <w:rPr>
+                <w:sz w:val="16"/>
+                <w:szCs w:val="16"/>
+              </w:rPr>
+            </w:pPr>
+          </w:p>
+          <w:p>
+            <w:pPr>
+              <w:pStyle w:val="ListParagraph"/>
+              <w:ind w:left="0"/>
+              <w:rPr>
+                <w:sz w:val="16"/>
+                <w:szCs w:val="16"/>
+              </w:rPr>
+            </w:pPr>
+            <w:proofErr w:type="spellStart"/>
+            <w:r>
+              <w:rPr>
+                <w:sz w:val="16"/>
+                <w:szCs w:val="16"/>
+              </w:rPr>
+              <w:t>pendeploy_svn</w:t>
+            </w:r>
+            <w:proofErr w:type="spellEnd"/>
+            <w:r>
+              <w:rPr>
+                <w:sz w:val="16"/>
+                <w:szCs w:val="16"/>
+              </w:rPr>
+              <w:t xml:space="preserve"> – used to extract artifacts using the </w:t>
+            </w:r>
+            <w:proofErr w:type="spellStart"/>
+            <w:r>
+              <w:rPr>
+                <w:sz w:val="16"/>
+                <w:szCs w:val="16"/>
+              </w:rPr>
+              <w:t>svn</w:t>
+            </w:r>
+            <w:proofErr w:type="spellEnd"/>
+            <w:r>
+              <w:rPr>
+                <w:sz w:val="16"/>
+                <w:szCs w:val="16"/>
+              </w:rPr>
+              <w:t xml:space="preserve"> </w:t>
+            </w:r>
+            <w:proofErr w:type="spellStart"/>
+            <w:r>
+              <w:rPr>
+                <w:sz w:val="16"/>
+                <w:szCs w:val="16"/>
+              </w:rPr>
+              <w:t>urls</w:t>
+            </w:r>
+            <w:proofErr w:type="spellEnd"/>
+            <w:r>
+              <w:rPr>
+                <w:sz w:val="16"/>
+                <w:szCs w:val="16"/>
+              </w:rPr>
+              <w:t xml:space="preserve"> supplied.</w:t>
+            </w:r>
+          </w:p>
+        </w:tc>
+        <w:tc>
+          <w:tcPr>
+            <w:tcW w:w="810" w:type="dxa"/>
           </w:tcPr>
           <w:p>
             <w:pPr>
@@ -1220,7 +1362,7 @@
         </w:tc>
         <w:tc>
           <w:tcPr>
-            <w:tcW w:w="4487" w:type="dxa"/>
+            <w:tcW w:w="5040" w:type="dxa"/>
           </w:tcPr>
           <w:p>
             <w:pPr>
@@ -1462,7 +1604,7 @@
         </w:trPr>
         <w:tc>
           <w:tcPr>
-            <w:tcW w:w="2160" w:type="dxa"/>
+            <w:tcW w:w="1350" w:type="dxa"/>
           </w:tcPr>
           <w:p>
             <w:pPr>
@@ -1489,38 +1631,64 @@
         </w:tc>
         <w:tc>
           <w:tcPr>
-            <w:tcW w:w="2250" w:type="dxa"/>
-          </w:tcPr>
-          <w:p>
-            <w:pPr>
-              <w:pStyle w:val="ListParagraph"/>
-              <w:ind w:left="0"/>
-              <w:rPr>
-                <w:sz w:val="16"/>
-                <w:szCs w:val="16"/>
-              </w:rPr>
-            </w:pPr>
-            <w:proofErr w:type="spellStart"/>
-            <w:r>
-              <w:rPr>
-                <w:sz w:val="16"/>
-                <w:szCs w:val="16"/>
-              </w:rPr>
-              <w:t>execute_member_copy</w:t>
-            </w:r>
-            <w:r>
-              <w:rPr>
-                <w:sz w:val="16"/>
-                <w:szCs w:val="16"/>
-              </w:rPr>
-              <w:t>.yml</w:t>
-            </w:r>
-            <w:proofErr w:type="spellEnd"/>
-          </w:p>
-        </w:tc>
-        <w:tc>
-          <w:tcPr>
-            <w:tcW w:w="1080" w:type="dxa"/>
+            <w:tcW w:w="1710" w:type="dxa"/>
+          </w:tcPr>
+          <w:p>
+            <w:pPr>
+              <w:pStyle w:val="ListParagraph"/>
+              <w:ind w:left="0"/>
+              <w:rPr>
+                <w:sz w:val="16"/>
+                <w:szCs w:val="16"/>
+              </w:rPr>
+            </w:pPr>
+            <w:proofErr w:type="spellStart"/>
+            <w:r>
+              <w:rPr>
+                <w:sz w:val="16"/>
+                <w:szCs w:val="16"/>
+              </w:rPr>
+              <w:t>execute_member_copy.yml</w:t>
+            </w:r>
+            <w:proofErr w:type="spellEnd"/>
+          </w:p>
+        </w:tc>
+        <w:tc>
+          <w:tcPr>
+            <w:tcW w:w="1260" w:type="dxa"/>
+          </w:tcPr>
+          <w:p>
+            <w:pPr>
+              <w:pStyle w:val="ListParagraph"/>
+              <w:ind w:left="0"/>
+              <w:rPr>
+                <w:sz w:val="16"/>
+                <w:szCs w:val="16"/>
+              </w:rPr>
+            </w:pPr>
+            <w:proofErr w:type="spellStart"/>
+            <w:r>
+              <w:rPr>
+                <w:sz w:val="16"/>
+                <w:szCs w:val="16"/>
+              </w:rPr>
+              <w:t>Pencmw</w:t>
+            </w:r>
+            <w:proofErr w:type="spellEnd"/>
+            <w:r>
+              <w:rPr>
+                <w:sz w:val="16"/>
+                <w:szCs w:val="16"/>
+              </w:rPr>
+              <w:t xml:space="preserve"> on pdeploy1bcp</w:t>
+            </w:r>
+            <w:bookmarkStart w:id="0" w:name="_GoBack"/>
+            <w:bookmarkEnd w:id="0"/>
+          </w:p>
+        </w:tc>
+        <w:tc>
+          <w:tcPr>
+            <w:tcW w:w="810" w:type="dxa"/>
           </w:tcPr>
           <w:p>
             <w:pPr>
@@ -1542,7 +1710,7 @@
         </w:tc>
         <w:tc>
           <w:tcPr>
-            <w:tcW w:w="4487" w:type="dxa"/>
+            <w:tcW w:w="5040" w:type="dxa"/>
           </w:tcPr>
           <w:p>
             <w:pPr>
@@ -1712,7 +1880,7 @@
                 <w:noProof/>
               </w:rPr>
               <w:drawing>
-                <wp:inline distT="0" distB="0" distL="0" distR="0">
+                <wp:inline distT="0" distB="0" distL="0" distR="0" wp14:anchorId="47EE7F65" wp14:editId="239A150B">
                   <wp:extent cx="2713174" cy="1091980"/>
                   <wp:effectExtent l="0" t="0" r="0" b="0"/>
                   <wp:docPr id="4" name="Picture 4" descr="C:\Users\mikcharc\AppData\Local\Temp\SNAGHTML662ea06.PNG"/>
@@ -2868,7 +3036,7 @@
 </file>
 
 <file path=customXml/itemProps1.xml><?xml version="1.0" encoding="utf-8"?>
-<ds:datastoreItem xmlns:ds="http://schemas.openxmlformats.org/officeDocument/2006/customXml" ds:itemID="{4D173728-777B-4BD6-A9F0-89A5F652142B}">
+<ds:datastoreItem xmlns:ds="http://schemas.openxmlformats.org/officeDocument/2006/customXml" ds:itemID="{8DB586C4-55B4-48F4-86EB-F4E5DCEBCCE3}">
   <ds:schemaRefs>
     <ds:schemaRef ds:uri="http://schemas.openxmlformats.org/officeDocument/2006/bibliography"/>
   </ds:schemaRefs>
